--- a/DocumentosWord/Manual De Usuario.docx
+++ b/DocumentosWord/Manual De Usuario.docx
@@ -160,7 +160,6 @@
           <w:szCs w:val="26"/>
         </w:rPr>
       </w:pPr>
-      <w:proofErr w:type="spellStart"/>
       <w:r>
         <w:rPr>
           <w:rFonts w:ascii="Arial" w:hAnsi="Arial" w:cs="Arial"/>
@@ -172,7 +171,6 @@
         </w:rPr>
         <w:t>PoliBooking</w:t>
       </w:r>
-      <w:proofErr w:type="spellEnd"/>
     </w:p>
     <w:p>
       <w:pPr>
@@ -724,8 +722,6 @@
         </w:rPr>
         <w:t>Definición</w:t>
       </w:r>
-      <w:bookmarkStart w:id="4" w:name="_GoBack"/>
-      <w:bookmarkEnd w:id="4"/>
     </w:p>
     <w:p>
       <w:pPr>
@@ -764,37 +760,12 @@
           <w:color w:val="000000"/>
         </w:rPr>
       </w:pPr>
-      <w:proofErr w:type="spellStart"/>
-      <w:r>
-        <w:rPr>
-          <w:rFonts w:ascii="Arial" w:hAnsi="Arial" w:cs="Arial"/>
-          <w:color w:val="000000"/>
-        </w:rPr>
-        <w:t>PoliBooking</w:t>
-      </w:r>
-      <w:proofErr w:type="spellEnd"/>
-      <w:r>
-        <w:rPr>
-          <w:rFonts w:ascii="Arial" w:hAnsi="Arial" w:cs="Arial"/>
-          <w:color w:val="000000"/>
-        </w:rPr>
-        <w:t xml:space="preserve"> es fácil de usar y confiable en un 99,9%. </w:t>
-      </w:r>
-      <w:proofErr w:type="spellStart"/>
-      <w:r>
-        <w:rPr>
-          <w:rFonts w:ascii="Arial" w:hAnsi="Arial" w:cs="Arial"/>
-          <w:color w:val="000000"/>
-        </w:rPr>
-        <w:t>PoliBooking</w:t>
-      </w:r>
-      <w:proofErr w:type="spellEnd"/>
-      <w:r>
-        <w:rPr>
-          <w:rFonts w:ascii="Arial" w:hAnsi="Arial" w:cs="Arial"/>
-          <w:color w:val="000000"/>
-        </w:rPr>
-        <w:t xml:space="preserve"> es una plataforma web, abierta, colaborativa que permite ahorrar tiempo. Cada función e interfaz fue desarrollada para simplificar la forma de acceder a los servicios de Bienestar o Biblioteca.</w:t>
+      <w:r>
+        <w:rPr>
+          <w:rFonts w:ascii="Arial" w:hAnsi="Arial" w:cs="Arial"/>
+          <w:color w:val="000000"/>
+        </w:rPr>
+        <w:t>PoliBooking es fácil de usar y confiable en un 99,9%. PoliBooking es una plataforma web, abierta, colaborativa que permite ahorrar tiempo. Cada función e interfaz fue desarrollada para simplificar la forma de acceder a los servicios de Bienestar o Biblioteca.</w:t>
       </w:r>
     </w:p>
     <w:p>
@@ -911,8 +882,8 @@
         </w:rPr>
         <w:fldChar w:fldCharType="end"/>
       </w:r>
-      <w:bookmarkStart w:id="5" w:name="9335f391-422a-4a4e-8473-6daeef4119f1"/>
-      <w:bookmarkEnd w:id="5"/>
+      <w:bookmarkStart w:id="4" w:name="9335f391-422a-4a4e-8473-6daeef4119f1"/>
+      <w:bookmarkEnd w:id="4"/>
       <w:r>
         <w:rPr>
           <w:rFonts w:ascii="Arial" w:hAnsi="Arial" w:cs="Arial"/>
@@ -1001,8 +972,8 @@
         </w:rPr>
         <w:fldChar w:fldCharType="end"/>
       </w:r>
-      <w:bookmarkStart w:id="6" w:name="f769212f-d68c-465c-88d1-ff8dd12cb9f6"/>
-      <w:bookmarkEnd w:id="6"/>
+      <w:bookmarkStart w:id="5" w:name="f769212f-d68c-465c-88d1-ff8dd12cb9f6"/>
+      <w:bookmarkEnd w:id="5"/>
       <w:r>
         <w:rPr>
           <w:rFonts w:ascii="Arial" w:hAnsi="Arial" w:cs="Arial"/>
@@ -1152,40 +1123,15 @@
     </w:p>
     <w:p>
       <w:pPr>
-        <w:rPr>
-          <w:rFonts w:ascii="Arial" w:hAnsi="Arial" w:cs="Arial"/>
-          <w:color w:val="000000"/>
-        </w:rPr>
-      </w:pPr>
-      <w:r>
-        <w:rPr>
-          <w:rFonts w:ascii="Arial" w:hAnsi="Arial" w:cs="Arial"/>
-          <w:color w:val="000000"/>
-        </w:rPr>
-        <w:t xml:space="preserve">En tu navegador de confianza ingresa a la dirección </w:t>
-      </w:r>
-      <w:proofErr w:type="spellStart"/>
-      <w:r>
-        <w:rPr>
-          <w:rFonts w:ascii="Arial" w:hAnsi="Arial" w:cs="Arial"/>
-          <w:color w:val="000000"/>
-        </w:rPr>
-        <w:t>nxxxxxxxxxxxxxxx</w:t>
-      </w:r>
-      <w:proofErr w:type="spellEnd"/>
-      <w:r>
-        <w:rPr>
-          <w:rFonts w:ascii="Arial" w:hAnsi="Arial" w:cs="Arial"/>
-          <w:color w:val="000000"/>
-        </w:rPr>
-        <w:t xml:space="preserve"> e ingresa tus datos</w:t>
-      </w:r>
-      <w:r>
-        <w:rPr>
-          <w:rFonts w:ascii="Arial" w:hAnsi="Arial" w:cs="Arial"/>
-          <w:color w:val="000000"/>
-        </w:rPr>
-        <w:t>.</w:t>
+        <w:pStyle w:val="Sinespaciado"/>
+      </w:pPr>
+      <w:r>
+        <w:t>En tu navegador de confianza ingresa a la dirección nxxxxxxxxxxxxxxx</w:t>
+      </w:r>
+      <w:bookmarkStart w:id="6" w:name="_GoBack"/>
+      <w:bookmarkEnd w:id="6"/>
+      <w:r>
+        <w:t xml:space="preserve"> e ingresa tus datos.</w:t>
       </w:r>
     </w:p>
     <w:p>
@@ -1274,23 +1220,7 @@
           <w:rFonts w:ascii="Arial" w:hAnsi="Arial" w:cs="Arial"/>
           <w:color w:val="000000"/>
         </w:rPr>
-        <w:t xml:space="preserve">Al ingresar al sitio web de </w:t>
-      </w:r>
-      <w:proofErr w:type="spellStart"/>
-      <w:r>
-        <w:rPr>
-          <w:rFonts w:ascii="Arial" w:hAnsi="Arial" w:cs="Arial"/>
-          <w:color w:val="000000"/>
-        </w:rPr>
-        <w:t>polibooking</w:t>
-      </w:r>
-      <w:proofErr w:type="spellEnd"/>
-      <w:r>
-        <w:rPr>
-          <w:rFonts w:ascii="Arial" w:hAnsi="Arial" w:cs="Arial"/>
-          <w:color w:val="000000"/>
-        </w:rPr>
-        <w:t xml:space="preserve"> encontraremos una sencilla y atractiva porta llena de información.</w:t>
+        <w:t>Al ingresar al sitio web de polibooking encontraremos una sencilla y atractiva porta llena de información.</w:t>
       </w:r>
     </w:p>
     <w:p>
@@ -1319,15 +1249,15 @@
           <w:rFonts w:ascii="Arial" w:hAnsi="Arial" w:cs="Arial"/>
           <w:b/>
           <w:noProof/>
-          <w:color w:val="4472C4" w:themeColor="accent5"/>
+          <w:color w:val="2F5496" w:themeColor="accent5" w:themeShade="BF"/>
           <w:sz w:val="26"/>
           <w:szCs w:val="26"/>
         </w:rPr>
         <w:drawing>
           <wp:inline distT="0" distB="0" distL="0" distR="0">
-            <wp:extent cx="6073775" cy="3407886"/>
-            <wp:effectExtent l="0" t="0" r="3175" b="2540"/>
-            <wp:docPr id="7" name="Imagen 7"/>
+            <wp:extent cx="10143018" cy="6771912"/>
+            <wp:effectExtent l="0" t="0" r="0" b="0"/>
+            <wp:docPr id="9" name="Imagen 9"/>
             <wp:cNvGraphicFramePr>
               <a:graphicFrameLocks xmlns:a="http://schemas.openxmlformats.org/drawingml/2006/main" noChangeAspect="1"/>
             </wp:cNvGraphicFramePr>
@@ -1335,7 +1265,7 @@
               <a:graphicData uri="http://schemas.openxmlformats.org/drawingml/2006/picture">
                 <pic:pic xmlns:pic="http://schemas.openxmlformats.org/drawingml/2006/picture">
                   <pic:nvPicPr>
-                    <pic:cNvPr id="7" name="HOMEPAGE.png"/>
+                    <pic:cNvPr id="9" name="principal completa.png"/>
                     <pic:cNvPicPr/>
                   </pic:nvPicPr>
                   <pic:blipFill>
@@ -1353,7 +1283,7 @@
                   <pic:spPr>
                     <a:xfrm>
                       <a:off x="0" y="0"/>
-                      <a:ext cx="6084565" cy="3413940"/>
+                      <a:ext cx="10147052" cy="6774605"/>
                     </a:xfrm>
                     <a:prstGeom prst="rect">
                       <a:avLst/>
@@ -1389,23 +1319,7 @@
           <w:rFonts w:ascii="Arial" w:hAnsi="Arial" w:cs="Arial"/>
           <w:color w:val="000000"/>
         </w:rPr>
-        <w:t xml:space="preserve">En el </w:t>
-      </w:r>
-      <w:proofErr w:type="spellStart"/>
-      <w:r>
-        <w:rPr>
-          <w:rFonts w:ascii="Arial" w:hAnsi="Arial" w:cs="Arial"/>
-          <w:color w:val="000000"/>
-        </w:rPr>
-        <w:t>header</w:t>
-      </w:r>
-      <w:proofErr w:type="spellEnd"/>
-      <w:r>
-        <w:rPr>
-          <w:rFonts w:ascii="Arial" w:hAnsi="Arial" w:cs="Arial"/>
-          <w:color w:val="000000"/>
-        </w:rPr>
-        <w:t xml:space="preserve"> o encabezado encontramos el logotipo y nombre del sitio web.</w:t>
+        <w:t>En el header o encabezado encontramos el logotipo y nombre del sitio web.</w:t>
       </w:r>
     </w:p>
     <w:p>
@@ -1584,23 +1498,7 @@
           <w:rFonts w:ascii="Arial" w:hAnsi="Arial" w:cs="Arial"/>
           <w:color w:val="000000"/>
         </w:rPr>
-        <w:t xml:space="preserve">Para crearnos una cuenta en </w:t>
-      </w:r>
-      <w:proofErr w:type="spellStart"/>
-      <w:r>
-        <w:rPr>
-          <w:rFonts w:ascii="Arial" w:hAnsi="Arial" w:cs="Arial"/>
-          <w:color w:val="000000"/>
-        </w:rPr>
-        <w:t>PoliBooking</w:t>
-      </w:r>
-      <w:proofErr w:type="spellEnd"/>
-      <w:r>
-        <w:rPr>
-          <w:rFonts w:ascii="Arial" w:hAnsi="Arial" w:cs="Arial"/>
-          <w:color w:val="000000"/>
-        </w:rPr>
-        <w:t xml:space="preserve"> </w:t>
+        <w:t xml:space="preserve">Para crearnos una cuenta en PoliBooking </w:t>
       </w:r>
       <w:r>
         <w:rPr>
@@ -1943,7 +1841,6 @@
     </w:p>
     <w:p>
       <w:pPr>
-        <w:jc w:val="center"/>
         <w:rPr>
           <w:rFonts w:ascii="Arial" w:hAnsi="Arial" w:cs="Arial"/>
           <w:color w:val="000000"/>
@@ -1957,9 +1854,9 @@
         </w:rPr>
         <w:drawing>
           <wp:inline distT="0" distB="0" distL="0" distR="0">
-            <wp:extent cx="5667049" cy="5657850"/>
-            <wp:effectExtent l="0" t="0" r="0" b="0"/>
-            <wp:docPr id="4" name="Imagen 4"/>
+            <wp:extent cx="8551348" cy="12506325"/>
+            <wp:effectExtent l="0" t="0" r="2540" b="0"/>
+            <wp:docPr id="8" name="Imagen 8"/>
             <wp:cNvGraphicFramePr>
               <a:graphicFrameLocks xmlns:a="http://schemas.openxmlformats.org/drawingml/2006/main" noChangeAspect="1"/>
             </wp:cNvGraphicFramePr>
@@ -1967,10 +1864,8 @@
               <a:graphicData uri="http://schemas.openxmlformats.org/drawingml/2006/picture">
                 <pic:pic xmlns:pic="http://schemas.openxmlformats.org/drawingml/2006/picture">
                   <pic:nvPicPr>
-                    <pic:cNvPr id="0" name="Picture 4"/>
-                    <pic:cNvPicPr>
-                      <a:picLocks noChangeAspect="1" noChangeArrowheads="1"/>
-                    </pic:cNvPicPr>
+                    <pic:cNvPr id="8" name="registrar completa.png"/>
+                    <pic:cNvPicPr/>
                   </pic:nvPicPr>
                   <pic:blipFill>
                     <a:blip r:embed="rId10">
@@ -1984,18 +1879,14 @@
                       <a:fillRect/>
                     </a:stretch>
                   </pic:blipFill>
-                  <pic:spPr bwMode="auto">
+                  <pic:spPr>
                     <a:xfrm>
                       <a:off x="0" y="0"/>
-                      <a:ext cx="5667049" cy="5657850"/>
+                      <a:ext cx="8555202" cy="12511962"/>
                     </a:xfrm>
                     <a:prstGeom prst="rect">
                       <a:avLst/>
                     </a:prstGeom>
-                    <a:noFill/>
-                    <a:ln>
-                      <a:noFill/>
-                    </a:ln>
                   </pic:spPr>
                 </pic:pic>
               </a:graphicData>
@@ -2006,129 +1897,38 @@
     </w:p>
     <w:p>
       <w:pPr>
-        <w:jc w:val="center"/>
-        <w:rPr>
-          <w:rFonts w:ascii="Arial" w:hAnsi="Arial" w:cs="Arial"/>
-          <w:color w:val="000000"/>
-        </w:rPr>
-      </w:pPr>
-      <w:r>
-        <w:rPr>
-          <w:rFonts w:ascii="Arial" w:hAnsi="Arial" w:cs="Arial"/>
-          <w:noProof/>
-          <w:color w:val="000000"/>
-        </w:rPr>
-        <w:drawing>
-          <wp:inline distT="0" distB="0" distL="0" distR="0">
-            <wp:extent cx="5343525" cy="5905500"/>
-            <wp:effectExtent l="0" t="0" r="9525" b="0"/>
-            <wp:docPr id="5" name="Imagen 5"/>
-            <wp:cNvGraphicFramePr>
-              <a:graphicFrameLocks xmlns:a="http://schemas.openxmlformats.org/drawingml/2006/main" noChangeAspect="1"/>
-            </wp:cNvGraphicFramePr>
-            <a:graphic xmlns:a="http://schemas.openxmlformats.org/drawingml/2006/main">
-              <a:graphicData uri="http://schemas.openxmlformats.org/drawingml/2006/picture">
-                <pic:pic xmlns:pic="http://schemas.openxmlformats.org/drawingml/2006/picture">
-                  <pic:nvPicPr>
-                    <pic:cNvPr id="0" name="Picture 5"/>
-                    <pic:cNvPicPr>
-                      <a:picLocks noChangeAspect="1" noChangeArrowheads="1"/>
-                    </pic:cNvPicPr>
-                  </pic:nvPicPr>
-                  <pic:blipFill>
-                    <a:blip r:embed="rId11">
-                      <a:extLst>
-                        <a:ext uri="{28A0092B-C50C-407E-A947-70E740481C1C}">
-                          <a14:useLocalDpi xmlns:a14="http://schemas.microsoft.com/office/drawing/2010/main" val="0"/>
-                        </a:ext>
-                      </a:extLst>
-                    </a:blip>
-                    <a:stretch>
-                      <a:fillRect/>
-                    </a:stretch>
-                  </pic:blipFill>
-                  <pic:spPr bwMode="auto">
-                    <a:xfrm>
-                      <a:off x="0" y="0"/>
-                      <a:ext cx="5343525" cy="5905500"/>
-                    </a:xfrm>
-                    <a:prstGeom prst="rect">
-                      <a:avLst/>
-                    </a:prstGeom>
-                    <a:noFill/>
-                    <a:ln>
-                      <a:noFill/>
-                    </a:ln>
-                  </pic:spPr>
-                </pic:pic>
-              </a:graphicData>
-            </a:graphic>
-          </wp:inline>
-        </w:drawing>
-      </w:r>
-    </w:p>
-    <w:p>
-      <w:pPr>
-        <w:jc w:val="center"/>
-        <w:rPr>
-          <w:rFonts w:ascii="Arial" w:hAnsi="Arial" w:cs="Arial"/>
-          <w:color w:val="000000"/>
-        </w:rPr>
-      </w:pPr>
-      <w:r>
-        <w:rPr>
-          <w:rFonts w:ascii="Arial" w:hAnsi="Arial" w:cs="Arial"/>
-          <w:noProof/>
-          <w:color w:val="000000"/>
-        </w:rPr>
-        <w:drawing>
-          <wp:inline distT="0" distB="0" distL="0" distR="0">
-            <wp:extent cx="5651706" cy="3429000"/>
-            <wp:effectExtent l="0" t="0" r="6350" b="0"/>
-            <wp:docPr id="6" name="Imagen 6"/>
-            <wp:cNvGraphicFramePr>
-              <a:graphicFrameLocks xmlns:a="http://schemas.openxmlformats.org/drawingml/2006/main" noChangeAspect="1"/>
-            </wp:cNvGraphicFramePr>
-            <a:graphic xmlns:a="http://schemas.openxmlformats.org/drawingml/2006/main">
-              <a:graphicData uri="http://schemas.openxmlformats.org/drawingml/2006/picture">
-                <pic:pic xmlns:pic="http://schemas.openxmlformats.org/drawingml/2006/picture">
-                  <pic:nvPicPr>
-                    <pic:cNvPr id="0" name="Picture 6"/>
-                    <pic:cNvPicPr>
-                      <a:picLocks noChangeAspect="1" noChangeArrowheads="1"/>
-                    </pic:cNvPicPr>
-                  </pic:nvPicPr>
-                  <pic:blipFill>
-                    <a:blip r:embed="rId12">
-                      <a:extLst>
-                        <a:ext uri="{28A0092B-C50C-407E-A947-70E740481C1C}">
-                          <a14:useLocalDpi xmlns:a14="http://schemas.microsoft.com/office/drawing/2010/main" val="0"/>
-                        </a:ext>
-                      </a:extLst>
-                    </a:blip>
-                    <a:stretch>
-                      <a:fillRect/>
-                    </a:stretch>
-                  </pic:blipFill>
-                  <pic:spPr bwMode="auto">
-                    <a:xfrm>
-                      <a:off x="0" y="0"/>
-                      <a:ext cx="5651706" cy="3429000"/>
-                    </a:xfrm>
-                    <a:prstGeom prst="rect">
-                      <a:avLst/>
-                    </a:prstGeom>
-                    <a:noFill/>
-                    <a:ln>
-                      <a:noFill/>
-                    </a:ln>
-                  </pic:spPr>
-                </pic:pic>
-              </a:graphicData>
-            </a:graphic>
-          </wp:inline>
-        </w:drawing>
-      </w:r>
+        <w:rPr>
+          <w:rFonts w:ascii="Arial" w:hAnsi="Arial" w:cs="Arial"/>
+          <w:color w:val="000000"/>
+        </w:rPr>
+      </w:pPr>
+    </w:p>
+    <w:p>
+      <w:pPr>
+        <w:jc w:val="center"/>
+        <w:rPr>
+          <w:rFonts w:ascii="Arial" w:hAnsi="Arial" w:cs="Arial"/>
+          <w:color w:val="000000"/>
+        </w:rPr>
+      </w:pPr>
+    </w:p>
+    <w:p>
+      <w:pPr>
+        <w:jc w:val="center"/>
+        <w:rPr>
+          <w:rFonts w:ascii="Arial" w:hAnsi="Arial" w:cs="Arial"/>
+          <w:color w:val="000000"/>
+        </w:rPr>
+      </w:pPr>
+    </w:p>
+    <w:p>
+      <w:pPr>
+        <w:jc w:val="center"/>
+        <w:rPr>
+          <w:rFonts w:ascii="Arial" w:hAnsi="Arial" w:cs="Arial"/>
+          <w:color w:val="000000"/>
+        </w:rPr>
+      </w:pPr>
     </w:p>
     <w:p>
       <w:pPr>
@@ -2517,10 +2317,10 @@
       </w:pPr>
     </w:p>
     <w:sectPr>
-      <w:headerReference w:type="default" r:id="rId13"/>
-      <w:footerReference w:type="default" r:id="rId14"/>
-      <w:headerReference w:type="first" r:id="rId15"/>
-      <w:footerReference w:type="first" r:id="rId16"/>
+      <w:headerReference w:type="default" r:id="rId11"/>
+      <w:footerReference w:type="default" r:id="rId12"/>
+      <w:headerReference w:type="first" r:id="rId13"/>
+      <w:footerReference w:type="first" r:id="rId14"/>
       <w:pgSz w:w="12240" w:h="15840"/>
       <w:pgMar w:top="1417" w:right="1701" w:bottom="1417" w:left="1701" w:header="720" w:footer="720" w:gutter="0"/>
       <w:pgNumType w:start="0"/>
@@ -3167,6 +2967,23 @@
       <w:contextualSpacing/>
     </w:pPr>
   </w:style>
+  <w:style w:type="paragraph" w:styleId="Sinespaciado">
+    <w:name w:val="No Spacing"/>
+    <w:uiPriority w:val="1"/>
+    <w:qFormat/>
+    <w:rsid w:val="001563C8"/>
+    <w:pPr>
+      <w:widowControl w:val="0"/>
+      <w:autoSpaceDE w:val="0"/>
+      <w:autoSpaceDN w:val="0"/>
+      <w:adjustRightInd w:val="0"/>
+      <w:spacing w:after="0" w:line="240" w:lineRule="auto"/>
+    </w:pPr>
+    <w:rPr>
+      <w:sz w:val="24"/>
+      <w:szCs w:val="24"/>
+    </w:rPr>
+  </w:style>
 </w:styles>
 </file>
 
